--- a/法令ファイル/ガス事業法関係手数料令/ガス事業法関係手数料令（昭和四十五年政令第三百一号）.docx
+++ b/法令ファイル/ガス事業法関係手数料令/ガス事業法関係手数料令（昭和四十五年政令第三百一号）.docx
@@ -13,6 +13,18 @@
       </w:r>
     </w:p>
     <w:p>
+      <w:pPr>
+        <w:pStyle w:val="Heading5"/>
+        <w:ind w:left="440"/>
+      </w:pPr>
+      <w:r>
+        <w:t>１</w:t>
+      </w:r>
+    </w:p>
+    <w:p>
+      <w:pPr>
+        <w:ind w:left="440"/>
+      </w:pPr>
       <w:r>
         <w:t>ガス事業法（以下「法」という。）第百六十四条第一項第一号から第四号までに掲げる者が同項の規定により納付しなければならない手数料の額は、次の表のとおりとする。</w:t>
       </w:r>
@@ -62,7 +74,7 @@
         <w:pStyle w:val="Heading1"/>
       </w:pPr>
       <w:r>
-        <w:t>附　則（昭和四六年四月一日政令第九七号）</w:t>
+        <w:t>附則（昭和四六年四月一日政令第九七号）</w:t>
       </w:r>
     </w:p>
     <w:p>
@@ -80,10 +92,22 @@
         <w:pStyle w:val="Heading1"/>
       </w:pPr>
       <w:r>
-        <w:t>附　則（昭和五〇年六月五日政令第一七六号）</w:t>
+        <w:t>附則（昭和五〇年六月五日政令第一七六号）</w:t>
       </w:r>
     </w:p>
     <w:p>
+      <w:pPr>
+        <w:pStyle w:val="Heading5"/>
+        <w:ind w:left="440"/>
+      </w:pPr>
+      <w:r>
+        <w:t>１</w:t>
+      </w:r>
+    </w:p>
+    <w:p>
+      <w:pPr>
+        <w:ind w:left="440"/>
+      </w:pPr>
       <w:r>
         <w:t>この政令は、公布の日から施行する。</w:t>
       </w:r>
@@ -98,7 +122,7 @@
         <w:pStyle w:val="Heading1"/>
       </w:pPr>
       <w:r>
-        <w:t>附　則（昭和五〇年七月二九日政令第二三九号）</w:t>
+        <w:t>附則（昭和五〇年七月二九日政令第二三九号）</w:t>
       </w:r>
     </w:p>
     <w:p>
@@ -116,10 +140,22 @@
         <w:pStyle w:val="Heading1"/>
       </w:pPr>
       <w:r>
-        <w:t>附　則（昭和五三年四月二五日政令第一三八号）</w:t>
+        <w:t>附則（昭和五三年四月二五日政令第一三八号）</w:t>
       </w:r>
     </w:p>
     <w:p>
+      <w:pPr>
+        <w:pStyle w:val="Heading5"/>
+        <w:ind w:left="440"/>
+      </w:pPr>
+      <w:r>
+        <w:t>１</w:t>
+      </w:r>
+    </w:p>
+    <w:p>
+      <w:pPr>
+        <w:ind w:left="440"/>
+      </w:pPr>
       <w:r>
         <w:t>この政令は、昭和五十三年五月一日から施行する。</w:t>
       </w:r>
@@ -143,35 +179,23 @@
     </w:p>
     <w:p>
       <w:pPr>
-        <w:pStyle w:val="Heading6"/>
+        <w:pStyle w:val="ListBullet"/>
         <w:ind w:left="880"/>
       </w:pPr>
       <w:r>
         <w:t>一</w:t>
-      </w:r>
-    </w:p>
-    <w:p>
-      <w:pPr>
-        <w:ind w:left="880"/>
-      </w:pPr>
-      <w:r>
+        <w:br/>
         <w:t>略</w:t>
       </w:r>
     </w:p>
     <w:p>
       <w:pPr>
-        <w:pStyle w:val="Heading6"/>
+        <w:pStyle w:val="ListBullet"/>
         <w:ind w:left="880"/>
       </w:pPr>
       <w:r>
         <w:t>二</w:t>
-      </w:r>
-    </w:p>
-    <w:p>
-      <w:pPr>
-        <w:ind w:left="880"/>
-      </w:pPr>
-      <w:r>
+        <w:br/>
         <w:t>ガス主任技術者国家試験</w:t>
       </w:r>
     </w:p>
@@ -185,10 +209,22 @@
         <w:pStyle w:val="Heading1"/>
       </w:pPr>
       <w:r>
-        <w:t>附　則（昭和五六年五月二二日政令第一七六号）</w:t>
+        <w:t>附則（昭和五六年五月二二日政令第一七六号）</w:t>
       </w:r>
     </w:p>
     <w:p>
+      <w:pPr>
+        <w:pStyle w:val="Heading5"/>
+        <w:ind w:left="440"/>
+      </w:pPr>
+      <w:r>
+        <w:t>１</w:t>
+      </w:r>
+    </w:p>
+    <w:p>
+      <w:pPr>
+        <w:ind w:left="440"/>
+      </w:pPr>
       <w:r>
         <w:t>この政令は、昭和五十六年六月一日から施行する。</w:t>
       </w:r>
@@ -212,35 +248,23 @@
     </w:p>
     <w:p>
       <w:pPr>
-        <w:pStyle w:val="Heading6"/>
+        <w:pStyle w:val="ListBullet"/>
         <w:ind w:left="880"/>
       </w:pPr>
       <w:r>
         <w:t>一</w:t>
-      </w:r>
-    </w:p>
-    <w:p>
-      <w:pPr>
-        <w:ind w:left="880"/>
-      </w:pPr>
-      <w:r>
+        <w:br/>
         <w:t>略</w:t>
       </w:r>
     </w:p>
     <w:p>
       <w:pPr>
-        <w:pStyle w:val="Heading6"/>
+        <w:pStyle w:val="ListBullet"/>
         <w:ind w:left="880"/>
       </w:pPr>
       <w:r>
         <w:t>二</w:t>
-      </w:r>
-    </w:p>
-    <w:p>
-      <w:pPr>
-        <w:ind w:left="880"/>
-      </w:pPr>
-      <w:r>
+        <w:br/>
         <w:t>ガス主任技術者国家試験</w:t>
       </w:r>
     </w:p>
@@ -254,7 +278,7 @@
         <w:pStyle w:val="Heading1"/>
       </w:pPr>
       <w:r>
-        <w:t>附　則（昭和五七年七月六日政令第一八九号）</w:t>
+        <w:t>附則（昭和五七年七月六日政令第一八九号）</w:t>
       </w:r>
     </w:p>
     <w:p>
@@ -272,7 +296,7 @@
         <w:pStyle w:val="Heading1"/>
       </w:pPr>
       <w:r>
-        <w:t>附　則（昭和五八年七月二二日政令第一七一号）</w:t>
+        <w:t>附則（昭和五八年七月二二日政令第一七一号）</w:t>
       </w:r>
     </w:p>
     <w:p>
@@ -290,7 +314,7 @@
         <w:pStyle w:val="Heading1"/>
       </w:pPr>
       <w:r>
-        <w:t>附　則（昭和五九年二月一五日政令第一二号）</w:t>
+        <w:t>附則（昭和五九年二月一五日政令第一二号）</w:t>
       </w:r>
     </w:p>
     <w:p>
@@ -308,10 +332,22 @@
         <w:pStyle w:val="Heading1"/>
       </w:pPr>
       <w:r>
-        <w:t>附　則（昭和五九年五月一五日政令第一三五号）</w:t>
+        <w:t>附則（昭和五九年五月一五日政令第一三五号）</w:t>
       </w:r>
     </w:p>
     <w:p>
+      <w:pPr>
+        <w:pStyle w:val="Heading5"/>
+        <w:ind w:left="440"/>
+      </w:pPr>
+      <w:r>
+        <w:t>１</w:t>
+      </w:r>
+    </w:p>
+    <w:p>
+      <w:pPr>
+        <w:ind w:left="440"/>
+      </w:pPr>
       <w:r>
         <w:t>この政令は、各種手数料等の額の改定及び規定の合理化に関する法律の施行の日（昭和五十九年五月二十一日）から施行する。</w:t>
       </w:r>
@@ -335,35 +371,23 @@
     </w:p>
     <w:p>
       <w:pPr>
-        <w:pStyle w:val="Heading6"/>
+        <w:pStyle w:val="ListBullet"/>
         <w:ind w:left="880"/>
       </w:pPr>
       <w:r>
         <w:t>一及び二</w:t>
-      </w:r>
-    </w:p>
-    <w:p>
-      <w:pPr>
-        <w:ind w:left="880"/>
-      </w:pPr>
-      <w:r>
+        <w:br/>
         <w:t>略</w:t>
       </w:r>
     </w:p>
     <w:p>
       <w:pPr>
-        <w:pStyle w:val="Heading6"/>
+        <w:pStyle w:val="ListBullet"/>
         <w:ind w:left="880"/>
       </w:pPr>
       <w:r>
         <w:t>三</w:t>
-      </w:r>
-    </w:p>
-    <w:p>
-      <w:pPr>
-        <w:ind w:left="880"/>
-      </w:pPr>
-      <w:r>
+        <w:br/>
         <w:t>ガス主任技術者国家試験</w:t>
       </w:r>
     </w:p>
@@ -377,12 +401,26 @@
         <w:pStyle w:val="Heading1"/>
       </w:pPr>
       <w:r>
-        <w:t>附　則（昭和六〇年一二月二一日政令第三一七号）</w:t>
+        <w:t>附則（昭和六〇年一二月二一日政令第三一七号）</w:t>
       </w:r>
     </w:p>
     <w:p>
+      <w:pPr>
+        <w:pStyle w:val="Heading5"/>
+        <w:ind w:left="440"/>
+      </w:pPr>
+      <w:r>
+        <w:t>１</w:t>
+      </w:r>
+    </w:p>
+    <w:p>
+      <w:pPr>
+        <w:ind w:left="440"/>
+      </w:pPr>
       <w:r>
         <w:t>この政令は、公布の日から施行する。</w:t>
+        <w:br/>
+        <w:t>ただし、第四十二条の規定は、昭和六十一年一月一日から施行する。</w:t>
       </w:r>
     </w:p>
     <w:p>
@@ -395,10 +433,22 @@
         <w:pStyle w:val="Heading1"/>
       </w:pPr>
       <w:r>
-        <w:t>附　則（昭和六二年三月二〇日政令第四九号）</w:t>
+        <w:t>附則（昭和六二年三月二〇日政令第四九号）</w:t>
       </w:r>
     </w:p>
     <w:p>
+      <w:pPr>
+        <w:pStyle w:val="Heading5"/>
+        <w:ind w:left="440"/>
+      </w:pPr>
+      <w:r>
+        <w:t>１</w:t>
+      </w:r>
+    </w:p>
+    <w:p>
+      <w:pPr>
+        <w:ind w:left="440"/>
+      </w:pPr>
       <w:r>
         <w:t>この政令は、昭和六十二年四月一日から施行する。</w:t>
       </w:r>
@@ -430,10 +480,22 @@
         <w:pStyle w:val="Heading1"/>
       </w:pPr>
       <w:r>
-        <w:t>附　則（平成元年三月三日政令第三八号）</w:t>
+        <w:t>附則（平成元年三月三日政令第三八号）</w:t>
       </w:r>
     </w:p>
     <w:p>
+      <w:pPr>
+        <w:pStyle w:val="Heading5"/>
+        <w:ind w:left="440"/>
+      </w:pPr>
+      <w:r>
+        <w:t>１</w:t>
+      </w:r>
+    </w:p>
+    <w:p>
+      <w:pPr>
+        <w:ind w:left="440"/>
+      </w:pPr>
       <w:r>
         <w:t>この政令は、平成元年五月一日から施行する。</w:t>
       </w:r>
@@ -465,10 +527,22 @@
         <w:pStyle w:val="Heading1"/>
       </w:pPr>
       <w:r>
-        <w:t>附　則（平成元年三月二二日政令第五九号）</w:t>
+        <w:t>附則（平成元年三月二二日政令第五九号）</w:t>
       </w:r>
     </w:p>
     <w:p>
+      <w:pPr>
+        <w:pStyle w:val="Heading5"/>
+        <w:ind w:left="440"/>
+      </w:pPr>
+      <w:r>
+        <w:t>１</w:t>
+      </w:r>
+    </w:p>
+    <w:p>
+      <w:pPr>
+        <w:ind w:left="440"/>
+      </w:pPr>
       <w:r>
         <w:t>この政令は、平成元年四月一日から施行する。</w:t>
       </w:r>
@@ -483,7 +557,7 @@
         <w:pStyle w:val="Heading1"/>
       </w:pPr>
       <w:r>
-        <w:t>附　則（平成三年三月二五日政令第四九号）</w:t>
+        <w:t>附則（平成三年三月二五日政令第四九号）</w:t>
       </w:r>
     </w:p>
     <w:p>
@@ -501,10 +575,22 @@
         <w:pStyle w:val="Heading1"/>
       </w:pPr>
       <w:r>
-        <w:t>附　則（平成六年三月二四日政令第七七号）</w:t>
+        <w:t>附則（平成六年三月二四日政令第七七号）</w:t>
       </w:r>
     </w:p>
     <w:p>
+      <w:pPr>
+        <w:pStyle w:val="Heading5"/>
+        <w:ind w:left="440"/>
+      </w:pPr>
+      <w:r>
+        <w:t>１</w:t>
+      </w:r>
+    </w:p>
+    <w:p>
+      <w:pPr>
+        <w:ind w:left="440"/>
+      </w:pPr>
       <w:r>
         <w:t>この政令は、平成六年四月一日から施行する。</w:t>
       </w:r>
@@ -519,7 +605,7 @@
         <w:pStyle w:val="Heading1"/>
       </w:pPr>
       <w:r>
-        <w:t>附　則（平成六年七月二七日政令第二五一号）</w:t>
+        <w:t>附則（平成六年七月二七日政令第二五一号）</w:t>
       </w:r>
     </w:p>
     <w:p>
@@ -537,7 +623,7 @@
         <w:pStyle w:val="Heading1"/>
       </w:pPr>
       <w:r>
-        <w:t>附　則（平成七年三月一五日政令第五五号）</w:t>
+        <w:t>附則（平成七年三月一五日政令第五五号）</w:t>
       </w:r>
     </w:p>
     <w:p>
@@ -555,10 +641,22 @@
         <w:pStyle w:val="Heading1"/>
       </w:pPr>
       <w:r>
-        <w:t>附　則（平成八年四月三日政令第九九号）</w:t>
+        <w:t>附則（平成八年四月三日政令第九九号）</w:t>
       </w:r>
     </w:p>
     <w:p>
+      <w:pPr>
+        <w:pStyle w:val="Heading5"/>
+        <w:ind w:left="440"/>
+      </w:pPr>
+      <w:r>
+        <w:t>１</w:t>
+      </w:r>
+    </w:p>
+    <w:p>
+      <w:pPr>
+        <w:ind w:left="440"/>
+      </w:pPr>
       <w:r>
         <w:t>この政令は、平成八年五月一日から施行する。</w:t>
       </w:r>
@@ -590,10 +688,22 @@
         <w:pStyle w:val="Heading1"/>
       </w:pPr>
       <w:r>
-        <w:t>附　則（平成九年三月二四日政令第六七号）</w:t>
+        <w:t>附則（平成九年三月二四日政令第六七号）</w:t>
       </w:r>
     </w:p>
     <w:p>
+      <w:pPr>
+        <w:pStyle w:val="Heading5"/>
+        <w:ind w:left="440"/>
+      </w:pPr>
+      <w:r>
+        <w:t>１</w:t>
+      </w:r>
+    </w:p>
+    <w:p>
+      <w:pPr>
+        <w:ind w:left="440"/>
+      </w:pPr>
       <w:r>
         <w:t>この政令は、平成九年四月一日から施行する。</w:t>
       </w:r>
@@ -608,10 +718,22 @@
         <w:pStyle w:val="Heading1"/>
       </w:pPr>
       <w:r>
-        <w:t>附　則（平成一二年三月二四日政令第九八号）</w:t>
+        <w:t>附則（平成一二年三月二四日政令第九八号）</w:t>
       </w:r>
     </w:p>
     <w:p>
+      <w:pPr>
+        <w:pStyle w:val="Heading5"/>
+        <w:ind w:left="440"/>
+      </w:pPr>
+      <w:r>
+        <w:t>１</w:t>
+      </w:r>
+    </w:p>
+    <w:p>
+      <w:pPr>
+        <w:ind w:left="440"/>
+      </w:pPr>
       <w:r>
         <w:t>この政令は、平成十二年四月一日から施行する。</w:t>
       </w:r>
@@ -626,7 +748,7 @@
         <w:pStyle w:val="Heading1"/>
       </w:pPr>
       <w:r>
-        <w:t>附　則（平成一二年九月二二日政令第四三四号）</w:t>
+        <w:t>附則（平成一二年九月二二日政令第四三四号）</w:t>
       </w:r>
     </w:p>
     <w:p>
@@ -652,7 +774,7 @@
         <w:pStyle w:val="Heading1"/>
       </w:pPr>
       <w:r>
-        <w:t>附　則（平成一六年三月二四日政令第五七号）</w:t>
+        <w:t>附則（平成一六年三月二四日政令第五七号）</w:t>
       </w:r>
     </w:p>
     <w:p>
@@ -670,7 +792,7 @@
         <w:pStyle w:val="Heading1"/>
       </w:pPr>
       <w:r>
-        <w:t>附　則（平成二九年三月二三日政令第四〇号）</w:t>
+        <w:t>附則（平成二九年三月二三日政令第四〇号）</w:t>
       </w:r>
     </w:p>
     <w:p>
@@ -696,7 +818,7 @@
         <w:pStyle w:val="Heading1"/>
       </w:pPr>
       <w:r>
-        <w:t>附　則（令和元年一二月一三日政令第一八三号）</w:t>
+        <w:t>附則（令和元年一二月一三日政令第一八三号）</w:t>
       </w:r>
     </w:p>
     <w:p>
@@ -732,7 +854,7 @@
     </w:pPr>
     <w:r>
       <w:tab/>
-      <w:t>WeGov v0.1 - FTS141</w:t>
+      <w:t>WeGov v0.2 - FTS141</w:t>
     </w:r>
   </w:p>
 </w:ftr>
